--- a/document/OpenGL够用就行笔记.docx
+++ b/document/OpenGL够用就行笔记.docx
@@ -1417,8 +1417,6 @@
         </w:rPr>
         <w:t>啊代表用户发起请求渲染，也就是调用GLSurfaceView的requestRedner方法时，GLSurfaceView才会调用用户实现的渲染回调。一边用户交互操作使用后者居多。</w:t>
       </w:r>
-      <w:bookmarkStart w:id="9" w:name="_GoBack"/>
-      <w:bookmarkEnd w:id="9"/>
     </w:p>
     <w:p>
       <w:pPr>
@@ -1558,6 +1556,51 @@
           <w:lang w:val="en-US" w:eastAsia="zh-CN"/>
         </w:rPr>
         <w:t>阿萨德</w:t>
+      </w:r>
+    </w:p>
+    <w:p>
+      <w:pPr>
+        <w:pStyle w:val="3"/>
+        <w:numPr>
+          <w:ilvl w:val="0"/>
+          <w:numId w:val="2"/>
+        </w:numPr>
+        <w:bidi w:val="0"/>
+        <w:rPr>
+          <w:rFonts w:hint="default"/>
+          <w:lang w:val="en-US" w:eastAsia="zh-CN"/>
+        </w:rPr>
+      </w:pPr>
+      <w:r>
+        <w:rPr>
+          <w:rFonts w:hint="eastAsia"/>
+          <w:lang w:val="en-US" w:eastAsia="zh-CN"/>
+        </w:rPr>
+        <w:t>一些数学思想</w:t>
+      </w:r>
+    </w:p>
+    <w:p>
+      <w:pPr>
+        <w:rPr>
+          <w:rFonts w:hint="default"/>
+          <w:lang w:val="en-US" w:eastAsia="zh-CN"/>
+        </w:rPr>
+      </w:pPr>
+      <w:r>
+        <w:rPr>
+          <w:rFonts w:hint="eastAsia"/>
+          <w:lang w:val="en-US" w:eastAsia="zh-CN"/>
+        </w:rPr>
+        <w:t xml:space="preserve">    0、//todo </w:t>
+      </w:r>
+      <w:bookmarkStart w:id="9" w:name="_GoBack"/>
+      <w:bookmarkEnd w:id="9"/>
+      <w:r>
+        <w:rPr>
+          <w:rFonts w:hint="eastAsia"/>
+          <w:lang w:val="en-US" w:eastAsia="zh-CN"/>
+        </w:rPr>
+        <w:t>比例与权值的作用，以及线性代数在图形图像中的应用，对应的初等数学例子。</w:t>
       </w:r>
     </w:p>
     <w:p>

--- a/document/OpenGL够用就行笔记.docx
+++ b/document/OpenGL够用就行笔记.docx
@@ -130,10 +130,6 @@
           <w:lang w:val="en-US" w:eastAsia="zh-CN" w:bidi="ar-SA"/>
         </w:rPr>
         <w:id w:val="529772115"/>
-        <w:docPartObj>
-          <w:docPartGallery w:val="Table of Contents"/>
-          <w:docPartUnique/>
-        </w:docPartObj>
       </w:sdtPr>
       <w:sdtEndPr>
         <w:rPr>
@@ -1591,16 +1587,7 @@
           <w:rFonts w:hint="eastAsia"/>
           <w:lang w:val="en-US" w:eastAsia="zh-CN"/>
         </w:rPr>
-        <w:t xml:space="preserve">    0、//todo </w:t>
-      </w:r>
-      <w:bookmarkStart w:id="9" w:name="_GoBack"/>
-      <w:bookmarkEnd w:id="9"/>
-      <w:r>
-        <w:rPr>
-          <w:rFonts w:hint="eastAsia"/>
-          <w:lang w:val="en-US" w:eastAsia="zh-CN"/>
-        </w:rPr>
-        <w:t>比例与权值的作用，以及线性代数在图形图像中的应用，对应的初等数学例子。</w:t>
+        <w:t xml:space="preserve">    0、//todo 比例与权值的作用，以及线性代数在图形图像中的应用，对应的初等数学例子。</w:t>
       </w:r>
     </w:p>
     <w:p>
@@ -1627,6 +1614,28 @@
     </w:p>
     <w:p>
       <w:pPr>
+        <w:rPr>
+          <w:rFonts w:hint="default"/>
+          <w:lang w:eastAsia="zh-CN"/>
+        </w:rPr>
+      </w:pPr>
+      <w:r>
+        <w:rPr>
+          <w:rFonts w:hint="default"/>
+          <w:lang w:eastAsia="zh-CN"/>
+        </w:rPr>
+        <w:t xml:space="preserve">     //todo </w:t>
+      </w:r>
+      <w:r>
+        <w:rPr>
+          <w:rFonts w:hint="eastAsia"/>
+          <w:lang w:val="en-US" w:eastAsia="zh-Hans"/>
+        </w:rPr>
+        <w:t>如何变换投影后的顶点为安卓控件顶点。</w:t>
+      </w:r>
+    </w:p>
+    <w:p>
+      <w:pPr>
         <w:pStyle w:val="3"/>
         <w:numPr>
           <w:ilvl w:val="0"/>
@@ -1766,27 +1775,111 @@
     <w:p>
       <w:pPr>
         <w:rPr>
+          <w:rFonts w:hint="eastAsia"/>
+          <w:lang w:val="en-US" w:eastAsia="zh-CN"/>
+        </w:rPr>
+      </w:pPr>
+      <w:r>
+        <w:rPr>
+          <w:rFonts w:hint="eastAsia"/>
+          <w:lang w:val="en-US" w:eastAsia="zh-CN"/>
+        </w:rPr>
+        <w:t xml:space="preserve">     </w:t>
+      </w:r>
+      <w:bookmarkStart w:id="8" w:name="_Toc912215276"/>
+      <w:r>
+        <w:rPr>
           <w:rFonts w:hint="default"/>
-          <w:lang w:val="en-US" w:eastAsia="zh-CN"/>
-        </w:rPr>
-      </w:pPr>
-      <w:r>
-        <w:rPr>
-          <w:rFonts w:hint="eastAsia"/>
-          <w:lang w:val="en-US" w:eastAsia="zh-CN"/>
-        </w:rPr>
-        <w:t xml:space="preserve">     </w:t>
-      </w:r>
-      <w:bookmarkStart w:id="8" w:name="_Toc912215276"/>
-      <w:r>
+          <w:lang w:eastAsia="zh-CN"/>
+        </w:rPr>
+        <w:t xml:space="preserve"> </w:t>
+      </w:r>
+      <w:r>
+        <w:rPr>
+          <w:rFonts w:hint="eastAsia"/>
+          <w:lang w:val="en-US" w:eastAsia="zh-Hans"/>
+        </w:rPr>
+        <w:t>视频播放：</w:t>
+      </w:r>
+    </w:p>
+    <w:p>
+      <w:pPr>
+        <w:ind w:firstLine="641" w:firstLineChars="200"/>
         <w:rPr>
           <w:rStyle w:val="11"/>
           <w:rFonts w:hint="eastAsia"/>
+          <w:lang w:val="en-US" w:eastAsia="zh-Hans"/>
+        </w:rPr>
+      </w:pPr>
+      <w:r>
+        <w:rPr>
+          <w:rStyle w:val="11"/>
+          <w:rFonts w:hint="eastAsia"/>
+          <w:lang w:val="en-US" w:eastAsia="zh-Hans"/>
+        </w:rPr>
+        <w:t>纹理片元</w:t>
+      </w:r>
+      <w:r>
+        <w:rPr>
+          <w:rStyle w:val="11"/>
+          <w:rFonts w:hint="eastAsia"/>
           <w:lang w:val="en-US" w:eastAsia="zh-CN"/>
         </w:rPr>
         <w:t>特效</w:t>
       </w:r>
       <w:bookmarkEnd w:id="8"/>
+      <w:r>
+        <w:rPr>
+          <w:rStyle w:val="11"/>
+          <w:rFonts w:hint="eastAsia"/>
+          <w:lang w:val="en-US" w:eastAsia="zh-Hans"/>
+        </w:rPr>
+        <w:t>：</w:t>
+      </w:r>
+    </w:p>
+    <w:p>
+      <w:pPr>
+        <w:ind w:firstLine="641" w:firstLineChars="200"/>
+        <w:rPr>
+          <w:rStyle w:val="11"/>
+          <w:rFonts w:hint="eastAsia" w:eastAsiaTheme="minorEastAsia"/>
+          <w:lang w:val="en-US" w:eastAsia="zh-Hans"/>
+        </w:rPr>
+      </w:pPr>
+      <w:r>
+        <w:rPr>
+          <w:rStyle w:val="11"/>
+          <w:rFonts w:hint="eastAsia"/>
+          <w:lang w:val="en-US" w:eastAsia="zh-Hans"/>
+        </w:rPr>
+        <w:t>使用</w:t>
+      </w:r>
+      <w:r>
+        <w:rPr>
+          <w:rStyle w:val="11"/>
+          <w:rFonts w:hint="default"/>
+          <w:lang w:eastAsia="zh-Hans"/>
+        </w:rPr>
+        <w:t>FrameBufferObject</w:t>
+      </w:r>
+      <w:r>
+        <w:rPr>
+          <w:rStyle w:val="11"/>
+          <w:rFonts w:hint="eastAsia"/>
+          <w:lang w:val="en-US" w:eastAsia="zh-Hans"/>
+        </w:rPr>
+        <w:t>实现渲染后结果的保留和</w:t>
+      </w:r>
+      <w:bookmarkStart w:id="9" w:name="_GoBack"/>
+      <w:bookmarkEnd w:id="9"/>
+      <w:r>
+        <w:rPr>
+          <w:rStyle w:val="11"/>
+          <w:rFonts w:hint="eastAsia"/>
+          <w:lang w:val="en-US" w:eastAsia="zh-Hans"/>
+        </w:rPr>
+        <w:t>持续处理</w:t>
+      </w:r>
     </w:p>
     <w:sectPr>
       <w:pgSz w:w="11906" w:h="16838"/>
@@ -1870,7 +1963,7 @@
     <w:lsdException w:qFormat="1" w:unhideWhenUsed="0" w:uiPriority="0" w:semiHidden="0" w:name="Normal"/>
     <w:lsdException w:qFormat="1" w:unhideWhenUsed="0" w:uiPriority="0" w:semiHidden="0" w:name="heading 1"/>
     <w:lsdException w:qFormat="1" w:uiPriority="0" w:semiHidden="0" w:name="heading 2"/>
-    <w:lsdException w:qFormat="1" w:uiPriority="0" w:name="heading 3"/>
+    <w:lsdException w:qFormat="1" w:uiPriority="0" w:semiHidden="0" w:name="heading 3"/>
     <w:lsdException w:qFormat="1" w:uiPriority="0" w:name="heading 4"/>
     <w:lsdException w:qFormat="1" w:uiPriority="0" w:name="heading 5"/>
     <w:lsdException w:qFormat="1" w:uiPriority="0" w:name="heading 6"/>
@@ -2174,7 +2267,6 @@
     <w:basedOn w:val="1"/>
     <w:next w:val="1"/>
     <w:link w:val="11"/>
-    <w:semiHidden/>
     <w:unhideWhenUsed/>
     <w:qFormat/>
     <w:uiPriority w:val="0"/>
@@ -2189,19 +2281,18 @@
       <w:sz w:val="32"/>
     </w:rPr>
   </w:style>
-  <w:style w:type="character" w:default="1" w:styleId="10">
+  <w:style w:type="character" w:default="1" w:styleId="9">
     <w:name w:val="Default Paragraph Font"/>
     <w:semiHidden/>
     <w:qFormat/>
     <w:uiPriority w:val="0"/>
   </w:style>
-  <w:style w:type="table" w:default="1" w:styleId="9">
+  <w:style w:type="table" w:default="1" w:styleId="10">
     <w:name w:val="Normal Table"/>
     <w:semiHidden/>
     <w:qFormat/>
     <w:uiPriority w:val="0"/>
     <w:tblPr>
-      <w:tblLayout w:type="fixed"/>
       <w:tblCellMar>
         <w:top w:w="0" w:type="dxa"/>
         <w:left w:w="108" w:type="dxa"/>

--- a/document/OpenGL够用就行笔记.docx
+++ b/document/OpenGL够用就行笔记.docx
@@ -62,7 +62,7 @@
           <w:numId w:val="1"/>
         </w:numPr>
         <w:bidi w:val="0"/>
-        <w:ind w:hanging="0"/>
+        <w:ind w:left="420" w:hanging="0"/>
         <w:rPr>
           <w:lang w:val="en-US" w:eastAsia="zh-CN"/>
         </w:rPr>
@@ -82,7 +82,7 @@
           <w:numId w:val="1"/>
         </w:numPr>
         <w:bidi w:val="0"/>
-        <w:ind w:hanging="0"/>
+        <w:ind w:left="420" w:hanging="0"/>
         <w:rPr>
           <w:lang w:val="en-US" w:eastAsia="zh-CN"/>
         </w:rPr>
@@ -740,7 +740,6 @@
           <w:lang w:val="en-US" w:eastAsia="zh-CN"/>
         </w:rPr>
       </w:pPr>
-      <w:bookmarkStart w:id="1" w:name="_Toc266266759"/>
       <w:r>
         <w:rPr>
           <w:lang w:val="en-US" w:eastAsia="zh-CN"/>
@@ -768,7 +767,7 @@
           <w:numId w:val="3"/>
         </w:numPr>
         <w:bidi w:val="0"/>
-        <w:ind w:hanging="0"/>
+        <w:ind w:left="420" w:hanging="0"/>
         <w:rPr>
           <w:lang w:val="en-US" w:eastAsia="zh-CN"/>
         </w:rPr>
@@ -1478,7 +1477,7 @@
           <w:numId w:val="3"/>
         </w:numPr>
         <w:bidi w:val="0"/>
-        <w:ind w:hanging="0"/>
+        <w:ind w:left="420" w:hanging="0"/>
         <w:rPr>
           <w:lang w:val="en-US" w:eastAsia="zh-CN"/>
         </w:rPr>
@@ -1620,7 +1619,7 @@
           <w:numId w:val="3"/>
         </w:numPr>
         <w:bidi w:val="0"/>
-        <w:ind w:hanging="0"/>
+        <w:ind w:left="420" w:hanging="0"/>
         <w:rPr>
           <w:lang w:val="en-US" w:eastAsia="zh-CN"/>
         </w:rPr>
@@ -1640,7 +1639,7 @@
           <w:numId w:val="3"/>
         </w:numPr>
         <w:bidi w:val="0"/>
-        <w:ind w:hanging="0"/>
+        <w:ind w:left="420" w:hanging="0"/>
         <w:rPr>
           <w:lang w:val="en-US" w:eastAsia="zh-CN"/>
         </w:rPr>
@@ -1712,6 +1711,267 @@
     </w:p>
     <w:p>
       <w:pPr>
+        <w:pStyle w:val="Normal"/>
+        <w:bidi w:val="0"/>
+        <w:rPr>
+          <w:lang w:val="en-US" w:eastAsia="zh-CN"/>
+        </w:rPr>
+      </w:pPr>
+      <w:r>
+        <w:rPr>
+          <w:lang w:val="en-US" w:eastAsia="zh-CN"/>
+        </w:rPr>
+        <w:t>0</w:t>
+      </w:r>
+      <w:r>
+        <w:rPr>
+          <w:lang w:val="en-US" w:eastAsia="zh-CN"/>
+        </w:rPr>
+        <w:t>、矩阵在</w:t>
+      </w:r>
+      <w:r>
+        <w:rPr>
+          <w:lang w:val="en-US" w:eastAsia="zh-CN"/>
+        </w:rPr>
+        <w:t>OpenGL</w:t>
+      </w:r>
+      <w:r>
+        <w:rPr>
+          <w:lang w:val="en-US" w:eastAsia="zh-CN"/>
+        </w:rPr>
+        <w:t>中的应用：</w:t>
+      </w:r>
+    </w:p>
+    <w:p>
+      <w:pPr>
+        <w:pStyle w:val="Normal"/>
+        <w:bidi w:val="0"/>
+        <w:rPr>
+          <w:lang w:val="en-US" w:eastAsia="zh-CN"/>
+        </w:rPr>
+      </w:pPr>
+      <w:r>
+        <w:rPr>
+          <w:lang w:val="en-US" w:eastAsia="zh-CN"/>
+        </w:rPr>
+        <w:tab/>
+      </w:r>
+      <w:r>
+        <w:rPr>
+          <w:lang w:val="en-US" w:eastAsia="zh-CN"/>
+        </w:rPr>
+        <w:t>缩放：</w:t>
+      </w:r>
+      <w:r>
+        <w:rPr>
+          <w:lang w:val="en-US" w:eastAsia="zh-CN"/>
+        </w:rPr>
+        <w:tab/>
+      </w:r>
+    </w:p>
+    <w:p>
+      <w:pPr>
+        <w:pStyle w:val="Normal"/>
+        <w:bidi w:val="0"/>
+        <w:rPr>
+          <w:lang w:val="en-US" w:eastAsia="zh-CN"/>
+        </w:rPr>
+      </w:pPr>
+      <w:r>
+        <w:rPr>
+          <w:lang w:val="en-US" w:eastAsia="zh-CN"/>
+        </w:rPr>
+        <w:tab/>
+      </w:r>
+      <w:r>
+        <w:rPr>
+          <w:lang w:val="en-US" w:eastAsia="zh-CN"/>
+        </w:rPr>
+        <w:t>三维坐标每一个向量，乘以希望在各自所在的坐标轴上的缩放系数，即可实现三维坐标的缩放。</w:t>
+      </w:r>
+    </w:p>
+    <w:p>
+      <w:pPr>
+        <w:pStyle w:val="Normal"/>
+        <w:bidi w:val="0"/>
+        <w:rPr>
+          <w:lang w:val="en-US" w:eastAsia="zh-CN"/>
+        </w:rPr>
+      </w:pPr>
+      <w:r>
+        <w:rPr>
+          <w:lang w:val="en-US" w:eastAsia="zh-CN"/>
+        </w:rPr>
+        <w:tab/>
+      </w:r>
+      <w:r>
+        <w:rPr>
+          <w:lang w:val="en-US" w:eastAsia="zh-CN"/>
+        </w:rPr>
+        <w:t>即：</w:t>
+      </w:r>
+    </w:p>
+    <w:p>
+      <w:pPr>
+        <w:pStyle w:val="Normal"/>
+        <w:bidi w:val="0"/>
+        <w:rPr>
+          <w:lang w:val="en-US" w:eastAsia="zh-CN"/>
+        </w:rPr>
+      </w:pPr>
+      <w:r>
+        <w:rPr/>
+      </w:r>
+    </w:p>
+    <w:p>
+      <w:pPr>
+        <w:pStyle w:val="Normal"/>
+        <w:bidi w:val="0"/>
+        <w:rPr>
+          <w:lang w:val="en-US" w:eastAsia="zh-CN"/>
+        </w:rPr>
+      </w:pPr>
+      <w:r>
+        <w:rPr/>
+        <w:drawing>
+          <wp:anchor behindDoc="0" distT="0" distB="0" distL="0" distR="0" simplePos="0" locked="0" layoutInCell="1" allowOverlap="1" relativeHeight="2">
+            <wp:simplePos x="0" y="0"/>
+            <wp:positionH relativeFrom="column">
+              <wp:posOffset>951230</wp:posOffset>
+            </wp:positionH>
+            <wp:positionV relativeFrom="paragraph">
+              <wp:posOffset>635</wp:posOffset>
+            </wp:positionV>
+            <wp:extent cx="3371850" cy="1200150"/>
+            <wp:effectExtent l="0" t="0" r="0" b="0"/>
+            <wp:wrapSquare wrapText="largest"/>
+            <wp:docPr id="1" name="图像1" descr=""/>
+            <wp:cNvGraphicFramePr>
+              <a:graphicFrameLocks xmlns:a="http://schemas.openxmlformats.org/drawingml/2006/main" noChangeAspect="1"/>
+            </wp:cNvGraphicFramePr>
+            <a:graphic xmlns:a="http://schemas.openxmlformats.org/drawingml/2006/main">
+              <a:graphicData uri="http://schemas.openxmlformats.org/drawingml/2006/picture">
+                <pic:pic xmlns:pic="http://schemas.openxmlformats.org/drawingml/2006/picture">
+                  <pic:nvPicPr>
+                    <pic:cNvPr id="1" name="图像1" descr=""/>
+                    <pic:cNvPicPr>
+                      <a:picLocks noChangeAspect="1" noChangeArrowheads="1"/>
+                    </pic:cNvPicPr>
+                  </pic:nvPicPr>
+                  <pic:blipFill>
+                    <a:blip r:embed="rId2"/>
+                    <a:stretch>
+                      <a:fillRect/>
+                    </a:stretch>
+                  </pic:blipFill>
+                  <pic:spPr bwMode="auto">
+                    <a:xfrm>
+                      <a:off x="0" y="0"/>
+                      <a:ext cx="3371850" cy="1200150"/>
+                    </a:xfrm>
+                    <a:prstGeom prst="rect">
+                      <a:avLst/>
+                    </a:prstGeom>
+                  </pic:spPr>
+                </pic:pic>
+              </a:graphicData>
+            </a:graphic>
+          </wp:anchor>
+        </w:drawing>
+      </w:r>
+    </w:p>
+    <w:p>
+      <w:pPr>
+        <w:pStyle w:val="Normal"/>
+        <w:bidi w:val="0"/>
+        <w:rPr>
+          <w:lang w:val="en-US" w:eastAsia="zh-CN"/>
+        </w:rPr>
+      </w:pPr>
+      <w:r>
+        <w:rPr/>
+      </w:r>
+    </w:p>
+    <w:p>
+      <w:pPr>
+        <w:pStyle w:val="Normal"/>
+        <w:bidi w:val="0"/>
+        <w:rPr>
+          <w:lang w:val="en-US" w:eastAsia="zh-CN"/>
+        </w:rPr>
+      </w:pPr>
+      <w:r>
+        <w:rPr/>
+      </w:r>
+    </w:p>
+    <w:p>
+      <w:pPr>
+        <w:pStyle w:val="Normal"/>
+        <w:bidi w:val="0"/>
+        <w:rPr>
+          <w:lang w:val="en-US" w:eastAsia="zh-CN"/>
+        </w:rPr>
+      </w:pPr>
+      <w:r>
+        <w:rPr/>
+      </w:r>
+    </w:p>
+    <w:p>
+      <w:pPr>
+        <w:pStyle w:val="Normal"/>
+        <w:bidi w:val="0"/>
+        <w:rPr>
+          <w:lang w:val="en-US" w:eastAsia="zh-CN"/>
+        </w:rPr>
+      </w:pPr>
+      <w:r>
+        <w:rPr/>
+      </w:r>
+    </w:p>
+    <w:p>
+      <w:pPr>
+        <w:pStyle w:val="Normal"/>
+        <w:bidi w:val="0"/>
+        <w:rPr>
+          <w:lang w:val="en-US" w:eastAsia="zh-CN"/>
+        </w:rPr>
+      </w:pPr>
+      <w:r>
+        <w:rPr/>
+      </w:r>
+    </w:p>
+    <w:p>
+      <w:pPr>
+        <w:pStyle w:val="Normal"/>
+        <w:bidi w:val="0"/>
+        <w:rPr>
+          <w:lang w:val="en-US" w:eastAsia="zh-CN"/>
+        </w:rPr>
+      </w:pPr>
+      <w:r>
+        <w:rPr>
+          <w:lang w:val="en-US" w:eastAsia="zh-CN"/>
+        </w:rPr>
+        <w:tab/>
+      </w:r>
+    </w:p>
+    <w:p>
+      <w:pPr>
+        <w:pStyle w:val="Normal"/>
+        <w:bidi w:val="0"/>
+        <w:rPr>
+          <w:lang w:val="en-US" w:eastAsia="zh-CN"/>
+        </w:rPr>
+      </w:pPr>
+      <w:r>
+        <w:rPr>
+          <w:lang w:val="en-US" w:eastAsia="zh-CN"/>
+        </w:rPr>
+        <w:tab/>
+      </w:r>
+    </w:p>
+    <w:p>
+      <w:pPr>
         <w:pStyle w:val="2"/>
         <w:numPr>
           <w:ilvl w:val="0"/>
@@ -1722,14 +1982,14 @@
           <w:lang w:val="en-US" w:eastAsia="zh-CN"/>
         </w:rPr>
       </w:pPr>
-      <w:bookmarkStart w:id="2" w:name="_Toc266266759"/>
+      <w:bookmarkStart w:id="1" w:name="_Toc266266759"/>
       <w:r>
         <w:rPr>
           <w:lang w:val="en-US" w:eastAsia="zh-CN"/>
         </w:rPr>
         <w:t>坐标系与坐标系之间的转换</w:t>
       </w:r>
-      <w:bookmarkEnd w:id="2"/>
+      <w:bookmarkEnd w:id="1"/>
     </w:p>
     <w:p>
       <w:pPr>
@@ -1771,14 +2031,14 @@
           <w:lang w:val="en-US" w:eastAsia="zh-CN"/>
         </w:rPr>
       </w:pPr>
-      <w:bookmarkStart w:id="3" w:name="_Toc588687436"/>
+      <w:bookmarkStart w:id="2" w:name="_Toc588687436"/>
       <w:r>
         <w:rPr>
           <w:lang w:val="en-US" w:eastAsia="zh-CN"/>
         </w:rPr>
         <w:t>顶点与线条</w:t>
       </w:r>
-      <w:bookmarkEnd w:id="3"/>
+      <w:bookmarkEnd w:id="2"/>
     </w:p>
     <w:p>
       <w:pPr>
@@ -1793,7 +2053,7 @@
           <w:lang w:val="en-US" w:eastAsia="zh-CN"/>
         </w:rPr>
       </w:pPr>
-      <w:bookmarkStart w:id="4" w:name="_Toc1523345237"/>
+      <w:bookmarkStart w:id="3" w:name="_Toc1523345237"/>
       <w:r>
         <w:rPr>
           <w:lang w:val="en-US" w:eastAsia="zh-CN"/>
@@ -1812,7 +2072,7 @@
         </w:rPr>
         <w:t>OpenGL</w:t>
       </w:r>
-      <w:bookmarkEnd w:id="4"/>
+      <w:bookmarkEnd w:id="3"/>
     </w:p>
     <w:p>
       <w:pPr>
@@ -1827,14 +2087,14 @@
           <w:lang w:val="en-US" w:eastAsia="zh-CN"/>
         </w:rPr>
       </w:pPr>
-      <w:bookmarkStart w:id="5" w:name="_Toc188737164"/>
+      <w:bookmarkStart w:id="4" w:name="_Toc188737164"/>
       <w:r>
         <w:rPr>
           <w:lang w:val="en-US" w:eastAsia="zh-CN"/>
         </w:rPr>
         <w:t>移动、缩放与旋转</w:t>
       </w:r>
-      <w:bookmarkEnd w:id="5"/>
+      <w:bookmarkEnd w:id="4"/>
     </w:p>
     <w:p>
       <w:pPr>
@@ -1849,14 +2109,14 @@
           <w:lang w:val="en-US" w:eastAsia="zh-CN"/>
         </w:rPr>
       </w:pPr>
-      <w:bookmarkStart w:id="6" w:name="_Toc1416789835"/>
+      <w:bookmarkStart w:id="5" w:name="_Toc1416789835"/>
       <w:r>
         <w:rPr>
           <w:lang w:val="en-US" w:eastAsia="zh-CN"/>
         </w:rPr>
         <w:t>贴图</w:t>
       </w:r>
-      <w:bookmarkEnd w:id="6"/>
+      <w:bookmarkEnd w:id="5"/>
     </w:p>
     <w:p>
       <w:pPr>
@@ -1871,14 +2131,14 @@
           <w:lang w:val="en-US" w:eastAsia="zh-CN"/>
         </w:rPr>
       </w:pPr>
-      <w:bookmarkStart w:id="7" w:name="_Toc772917974"/>
+      <w:bookmarkStart w:id="6" w:name="_Toc772917974"/>
       <w:r>
         <w:rPr>
           <w:lang w:val="en-US" w:eastAsia="zh-CN"/>
         </w:rPr>
         <w:t>光照</w:t>
       </w:r>
-      <w:bookmarkEnd w:id="7"/>
+      <w:bookmarkEnd w:id="6"/>
     </w:p>
     <w:p>
       <w:pPr>
@@ -1888,18 +2148,19 @@
           <w:numId w:val="2"/>
         </w:numPr>
         <w:bidi w:val="0"/>
-        <w:rPr>
-          <w:lang w:val="en-US" w:eastAsia="zh-CN"/>
-        </w:rPr>
-      </w:pPr>
-      <w:bookmarkStart w:id="8" w:name="_Toc128228994"/>
+        <w:spacing w:before="260" w:after="0"/>
+        <w:rPr>
+          <w:lang w:val="en-US" w:eastAsia="zh-CN"/>
+        </w:rPr>
+      </w:pPr>
+      <w:bookmarkStart w:id="7" w:name="_Toc128228994"/>
       <w:r>
         <w:rPr>
           <w:lang w:val="en-US" w:eastAsia="zh-CN"/>
         </w:rPr>
         <w:t>高级玩法</w:t>
       </w:r>
-      <w:bookmarkEnd w:id="8"/>
+      <w:bookmarkEnd w:id="7"/>
     </w:p>
     <w:p>
       <w:pPr>
@@ -1991,11 +2252,6 @@
           <w:lang w:val="en-US" w:eastAsia="zh-CN"/>
         </w:rPr>
         <w:tab/>
-      </w:r>
-      <w:r>
-        <w:rPr>
-          <w:lang w:val="en-US" w:eastAsia="zh-CN"/>
-        </w:rPr>
         <w:t>2</w:t>
       </w:r>
       <w:r>
@@ -2050,19 +2306,23 @@
         </w:rPr>
       </w:pPr>
       <w:r>
-        <w:rPr/>
-      </w:r>
-    </w:p>
-    <w:p>
-      <w:pPr>
-        <w:pStyle w:val="Normal"/>
-        <w:bidi w:val="0"/>
-        <w:rPr>
-          <w:lang w:val="en-US" w:eastAsia="zh-CN"/>
-        </w:rPr>
-      </w:pPr>
-      <w:r>
-        <w:rPr/>
+        <w:rPr>
+          <w:lang w:val="en-US" w:eastAsia="zh-CN"/>
+        </w:rPr>
+      </w:r>
+    </w:p>
+    <w:p>
+      <w:pPr>
+        <w:pStyle w:val="Normal"/>
+        <w:bidi w:val="0"/>
+        <w:rPr>
+          <w:lang w:val="en-US" w:eastAsia="zh-CN"/>
+        </w:rPr>
+      </w:pPr>
+      <w:r>
+        <w:rPr>
+          <w:lang w:val="en-US" w:eastAsia="zh-CN"/>
+        </w:rPr>
       </w:r>
     </w:p>
     <w:p>
@@ -2079,7 +2339,7 @@
         </w:rPr>
         <w:t xml:space="preserve">     </w:t>
       </w:r>
-      <w:bookmarkStart w:id="9" w:name="_Toc912215276"/>
+      <w:bookmarkStart w:id="8" w:name="_Toc912215276"/>
       <w:r>
         <w:rPr>
           <w:lang w:eastAsia="zh-CN"/>
@@ -2117,7 +2377,7 @@
         </w:rPr>
         <w:t>特效</w:t>
       </w:r>
-      <w:bookmarkEnd w:id="9"/>
+      <w:bookmarkEnd w:id="8"/>
       <w:r>
         <w:rPr>
           <w:rStyle w:val="3Char"/>
@@ -2133,7 +2393,7 @@
         <w:ind w:firstLine="641"/>
         <w:rPr>
           <w:rStyle w:val="3Char"/>
-          <w:rFonts w:eastAsia="宋体" w:eastAsiaTheme="minorEastAsia"/>
+          <w:rFonts w:eastAsia="" w:eastAsiaTheme="minorEastAsia"/>
           <w:lang w:val="en-US" w:eastAsia="zh-Hans"/>
         </w:rPr>
       </w:pPr>
@@ -2158,8 +2418,8 @@
         </w:rPr>
         <w:t>实现渲染后结果的保留和</w:t>
       </w:r>
-      <w:bookmarkStart w:id="10" w:name="_GoBack"/>
-      <w:bookmarkEnd w:id="10"/>
+      <w:bookmarkStart w:id="9" w:name="_GoBack"/>
+      <w:bookmarkEnd w:id="9"/>
       <w:r>
         <w:rPr>
           <w:rStyle w:val="3Char"/>
@@ -2919,11 +3179,13 @@
     <w:qFormat/>
     <w:pPr>
       <w:widowControl w:val="false"/>
+      <w:suppressAutoHyphens w:val="true"/>
       <w:bidi w:val="0"/>
+      <w:spacing w:before="0" w:after="0"/>
       <w:jc w:val="both"/>
     </w:pPr>
     <w:rPr>
-      <w:rFonts w:ascii="Calibri" w:hAnsi="Calibri" w:eastAsia="宋体" w:cs="" w:asciiTheme="minorHAnsi" w:cstheme="minorBidi" w:eastAsiaTheme="minorEastAsia" w:hAnsiTheme="minorHAnsi"/>
+      <w:rFonts w:ascii="Calibri" w:hAnsi="Calibri" w:eastAsia="" w:cs="宋体" w:asciiTheme="minorHAnsi" w:cstheme="minorBidi" w:eastAsiaTheme="minorEastAsia" w:hAnsiTheme="minorHAnsi"/>
       <w:color w:val="auto"/>
       <w:kern w:val="2"/>
       <w:sz w:val="21"/>
@@ -2959,7 +3221,7 @@
     <w:pPr>
       <w:keepNext w:val="true"/>
       <w:keepLines/>
-      <w:spacing w:lineRule="auto" w:line="412" w:beforeAutospacing="0" w:before="260" w:afterAutospacing="0" w:after="260"/>
+      <w:spacing w:lineRule="auto" w:line="410" w:beforeAutospacing="0" w:before="260" w:afterAutospacing="0" w:after="260"/>
       <w:outlineLvl w:val="1"/>
     </w:pPr>
     <w:rPr>
@@ -2979,7 +3241,7 @@
     <w:pPr>
       <w:keepNext w:val="true"/>
       <w:keepLines/>
-      <w:spacing w:lineRule="auto" w:line="412" w:beforeAutospacing="0" w:before="260" w:afterAutospacing="0" w:after="260"/>
+      <w:spacing w:lineRule="auto" w:line="410" w:beforeAutospacing="0" w:before="260" w:afterAutospacing="0" w:after="260"/>
       <w:outlineLvl w:val="2"/>
     </w:pPr>
     <w:rPr>
